--- a/bairdshermanVCCSRS1.2.docx
+++ b/bairdshermanVCCSRS1.2.docx
@@ -1847,8 +1847,6 @@
         </w:rPr>
         <w:t xml:space="preserve"> – Share that Disagree …</w:t>
       </w:r>
-      <w:bookmarkStart w:id="0" w:name="_GoBack"/>
-      <w:bookmarkEnd w:id="0"/>
     </w:p>
     <w:p>
       <w:pPr>
@@ -2115,30 +2113,8 @@
         <w:rPr>
           <w:rFonts w:ascii="Times" w:hAnsi="Times" w:cs="Times New Roman"/>
         </w:rPr>
-        <w:t xml:space="preserve">A </w:t>
-      </w:r>
-      <w:proofErr w:type="spellStart"/>
-      <w:r>
-        <w:rPr>
-          <w:rFonts w:ascii="Times" w:hAnsi="Times" w:cs="Times New Roman"/>
-        </w:rPr>
-        <w:t>JFrame</w:t>
-      </w:r>
-      <w:proofErr w:type="spellEnd"/>
-      <w:r>
-        <w:rPr>
-          <w:rFonts w:ascii="Times" w:hAnsi="Times" w:cs="Times New Roman"/>
-        </w:rPr>
-        <w:t xml:space="preserve"> and </w:t>
-      </w:r>
-      <w:proofErr w:type="spellStart"/>
-      <w:r>
-        <w:rPr>
-          <w:rFonts w:ascii="Times" w:hAnsi="Times" w:cs="Times New Roman"/>
-        </w:rPr>
-        <w:t>JPanel</w:t>
-      </w:r>
-      <w:proofErr w:type="spellEnd"/>
+        <w:t>A JFrame and JPanel</w:t>
+      </w:r>
     </w:p>
     <w:p>
       <w:pPr>
@@ -2156,21 +2132,7 @@
         <w:rPr>
           <w:rFonts w:ascii="Times" w:hAnsi="Times" w:cs="Times New Roman"/>
         </w:rPr>
-        <w:t xml:space="preserve">A </w:t>
-      </w:r>
-      <w:proofErr w:type="spellStart"/>
-      <w:r>
-        <w:rPr>
-          <w:rFonts w:ascii="Times" w:hAnsi="Times" w:cs="Times New Roman"/>
-        </w:rPr>
-        <w:t>jButton</w:t>
-      </w:r>
-      <w:proofErr w:type="spellEnd"/>
-      <w:r>
-        <w:rPr>
-          <w:rFonts w:ascii="Times" w:hAnsi="Times" w:cs="Times New Roman"/>
-        </w:rPr>
-        <w:t xml:space="preserve"> in the upper left hand corner that will spawn a pop up window with information about the developers and background on the data the tool displays.</w:t>
+        <w:t>A jButton in the upper left hand corner that will spawn a pop up window with information about the developers and background on the data the tool displays.</w:t>
       </w:r>
     </w:p>
     <w:p>
@@ -2189,21 +2151,7 @@
         <w:rPr>
           <w:rFonts w:ascii="Times" w:hAnsi="Times" w:cs="Times New Roman"/>
         </w:rPr>
-        <w:t xml:space="preserve">A </w:t>
-      </w:r>
-      <w:proofErr w:type="spellStart"/>
-      <w:r>
-        <w:rPr>
-          <w:rFonts w:ascii="Times" w:hAnsi="Times" w:cs="Times New Roman"/>
-        </w:rPr>
-        <w:t>jCcomboBox</w:t>
-      </w:r>
-      <w:proofErr w:type="spellEnd"/>
-      <w:r>
-        <w:rPr>
-          <w:rFonts w:ascii="Times" w:hAnsi="Times" w:cs="Times New Roman"/>
-        </w:rPr>
-        <w:t xml:space="preserve"> (or drop down menu) that will have all the countries the user can select from.</w:t>
+        <w:t>A jCcomboBox (or drop down menu) that will have all the countries the user can select from.</w:t>
       </w:r>
     </w:p>
     <w:p>
@@ -2217,21 +2165,7 @@
         <w:rPr>
           <w:rFonts w:ascii="Times" w:hAnsi="Times" w:cs="Times New Roman"/>
         </w:rPr>
-        <w:t xml:space="preserve">10 </w:t>
-      </w:r>
-      <w:proofErr w:type="spellStart"/>
-      <w:r>
-        <w:rPr>
-          <w:rFonts w:ascii="Times" w:hAnsi="Times" w:cs="Times New Roman"/>
-        </w:rPr>
-        <w:t>jLabels</w:t>
-      </w:r>
-      <w:proofErr w:type="spellEnd"/>
-      <w:r>
-        <w:rPr>
-          <w:rFonts w:ascii="Times" w:hAnsi="Times" w:cs="Times New Roman"/>
-        </w:rPr>
-        <w:t>:</w:t>
+        <w:t>10 jLabels:</w:t>
       </w:r>
     </w:p>
     <w:p>
@@ -2250,21 +2184,7 @@
         <w:rPr>
           <w:rFonts w:ascii="Times" w:hAnsi="Times" w:cs="Times New Roman"/>
         </w:rPr>
-        <w:t xml:space="preserve">A </w:t>
-      </w:r>
-      <w:proofErr w:type="spellStart"/>
-      <w:r>
-        <w:rPr>
-          <w:rFonts w:ascii="Times" w:hAnsi="Times" w:cs="Times New Roman"/>
-        </w:rPr>
-        <w:t>jLabel</w:t>
-      </w:r>
-      <w:proofErr w:type="spellEnd"/>
-      <w:r>
-        <w:rPr>
-          <w:rFonts w:ascii="Times" w:hAnsi="Times" w:cs="Times New Roman"/>
-        </w:rPr>
-        <w:t xml:space="preserve"> to label the country drop down menu.</w:t>
+        <w:t>A jLabel to label the country drop down menu.</w:t>
       </w:r>
     </w:p>
     <w:p>
@@ -2283,16 +2203,8 @@
         <w:rPr>
           <w:rFonts w:ascii="Times" w:hAnsi="Times" w:cs="Times New Roman"/>
         </w:rPr>
-        <w:t xml:space="preserve">A </w:t>
-      </w:r>
-      <w:proofErr w:type="spellStart"/>
-      <w:r>
-        <w:rPr>
-          <w:rFonts w:ascii="Times" w:hAnsi="Times" w:cs="Times New Roman"/>
-        </w:rPr>
-        <w:t>jLabel</w:t>
-      </w:r>
-      <w:proofErr w:type="spellEnd"/>
+        <w:t>A jLabel</w:t>
+      </w:r>
       <w:r>
         <w:rPr>
           <w:rFonts w:ascii="Times" w:hAnsi="Times" w:cs="Times New Roman"/>
@@ -2322,21 +2234,7 @@
         <w:rPr>
           <w:rFonts w:ascii="Times" w:hAnsi="Times" w:cs="Times New Roman"/>
         </w:rPr>
-        <w:t xml:space="preserve">A </w:t>
-      </w:r>
-      <w:proofErr w:type="spellStart"/>
-      <w:r>
-        <w:rPr>
-          <w:rFonts w:ascii="Times" w:hAnsi="Times" w:cs="Times New Roman"/>
-        </w:rPr>
-        <w:t>jLabel</w:t>
-      </w:r>
-      <w:proofErr w:type="spellEnd"/>
-      <w:r>
-        <w:rPr>
-          <w:rFonts w:ascii="Times" w:hAnsi="Times" w:cs="Times New Roman"/>
-        </w:rPr>
-        <w:t xml:space="preserve"> to display the countries Approval Rating</w:t>
+        <w:t>A jLabel to display the countries Approval Rating</w:t>
       </w:r>
       <w:r>
         <w:rPr>
@@ -2361,21 +2259,7 @@
         <w:rPr>
           <w:rFonts w:ascii="Times" w:hAnsi="Times" w:cs="Times New Roman"/>
         </w:rPr>
-        <w:t xml:space="preserve">A </w:t>
-      </w:r>
-      <w:proofErr w:type="spellStart"/>
-      <w:r>
-        <w:rPr>
-          <w:rFonts w:ascii="Times" w:hAnsi="Times" w:cs="Times New Roman"/>
-        </w:rPr>
-        <w:t>jLabel</w:t>
-      </w:r>
-      <w:proofErr w:type="spellEnd"/>
-      <w:r>
-        <w:rPr>
-          <w:rFonts w:ascii="Times" w:hAnsi="Times" w:cs="Times New Roman"/>
-        </w:rPr>
-        <w:t xml:space="preserve"> to label the countries Approval Rating</w:t>
+        <w:t>A jLabel to label the countries Approval Rating</w:t>
       </w:r>
       <w:r>
         <w:rPr>
@@ -2400,21 +2284,7 @@
         <w:rPr>
           <w:rFonts w:ascii="Times" w:hAnsi="Times" w:cs="Times New Roman"/>
         </w:rPr>
-        <w:t xml:space="preserve">A </w:t>
-      </w:r>
-      <w:proofErr w:type="spellStart"/>
-      <w:r>
-        <w:rPr>
-          <w:rFonts w:ascii="Times" w:hAnsi="Times" w:cs="Times New Roman"/>
-        </w:rPr>
-        <w:t>jLabel</w:t>
-      </w:r>
-      <w:proofErr w:type="spellEnd"/>
-      <w:r>
-        <w:rPr>
-          <w:rFonts w:ascii="Times" w:hAnsi="Times" w:cs="Times New Roman"/>
-        </w:rPr>
-        <w:t xml:space="preserve"> to display the share that agree vaccines are important</w:t>
+        <w:t>A jLabel to display the share that agree vaccines are important</w:t>
       </w:r>
       <w:r>
         <w:rPr>
@@ -2439,21 +2309,7 @@
         <w:rPr>
           <w:rFonts w:ascii="Times" w:hAnsi="Times" w:cs="Times New Roman"/>
         </w:rPr>
-        <w:t xml:space="preserve">A </w:t>
-      </w:r>
-      <w:proofErr w:type="spellStart"/>
-      <w:r>
-        <w:rPr>
-          <w:rFonts w:ascii="Times" w:hAnsi="Times" w:cs="Times New Roman"/>
-        </w:rPr>
-        <w:t>jLabel</w:t>
-      </w:r>
-      <w:proofErr w:type="spellEnd"/>
-      <w:r>
-        <w:rPr>
-          <w:rFonts w:ascii="Times" w:hAnsi="Times" w:cs="Times New Roman"/>
-        </w:rPr>
-        <w:t xml:space="preserve"> to </w:t>
+        <w:t xml:space="preserve">A jLabel to </w:t>
       </w:r>
       <w:r>
         <w:rPr>
@@ -2490,21 +2346,7 @@
         <w:rPr>
           <w:rFonts w:ascii="Times" w:hAnsi="Times" w:cs="Times New Roman"/>
         </w:rPr>
-        <w:t xml:space="preserve">A </w:t>
-      </w:r>
-      <w:proofErr w:type="spellStart"/>
-      <w:r>
-        <w:rPr>
-          <w:rFonts w:ascii="Times" w:hAnsi="Times" w:cs="Times New Roman"/>
-        </w:rPr>
-        <w:t>jLabel</w:t>
-      </w:r>
-      <w:proofErr w:type="spellEnd"/>
-      <w:r>
-        <w:rPr>
-          <w:rFonts w:ascii="Times" w:hAnsi="Times" w:cs="Times New Roman"/>
-        </w:rPr>
-        <w:t xml:space="preserve"> to display the share that agree vaccines are </w:t>
+        <w:t xml:space="preserve">A jLabel to display the share that agree vaccines are </w:t>
       </w:r>
       <w:r>
         <w:rPr>
@@ -2535,21 +2377,7 @@
         <w:rPr>
           <w:rFonts w:ascii="Times" w:hAnsi="Times" w:cs="Times New Roman"/>
         </w:rPr>
-        <w:t xml:space="preserve">A </w:t>
-      </w:r>
-      <w:proofErr w:type="spellStart"/>
-      <w:r>
-        <w:rPr>
-          <w:rFonts w:ascii="Times" w:hAnsi="Times" w:cs="Times New Roman"/>
-        </w:rPr>
-        <w:t>jLabel</w:t>
-      </w:r>
-      <w:proofErr w:type="spellEnd"/>
-      <w:r>
-        <w:rPr>
-          <w:rFonts w:ascii="Times" w:hAnsi="Times" w:cs="Times New Roman"/>
-        </w:rPr>
-        <w:t xml:space="preserve"> to </w:t>
+        <w:t xml:space="preserve">A jLabel to </w:t>
       </w:r>
       <w:r>
         <w:rPr>
@@ -2586,21 +2414,7 @@
         <w:rPr>
           <w:rFonts w:ascii="Times" w:hAnsi="Times" w:cs="Times New Roman"/>
         </w:rPr>
-        <w:t xml:space="preserve">A </w:t>
-      </w:r>
-      <w:proofErr w:type="spellStart"/>
-      <w:r>
-        <w:rPr>
-          <w:rFonts w:ascii="Times" w:hAnsi="Times" w:cs="Times New Roman"/>
-        </w:rPr>
-        <w:t>jLabel</w:t>
-      </w:r>
-      <w:proofErr w:type="spellEnd"/>
-      <w:r>
-        <w:rPr>
-          <w:rFonts w:ascii="Times" w:hAnsi="Times" w:cs="Times New Roman"/>
-        </w:rPr>
-        <w:t xml:space="preserve"> to display the share that </w:t>
+        <w:t xml:space="preserve">A jLabel to display the share that </w:t>
       </w:r>
       <w:r>
         <w:rPr>
@@ -2643,21 +2457,7 @@
         <w:rPr>
           <w:rFonts w:ascii="Times" w:hAnsi="Times" w:cs="Times New Roman"/>
         </w:rPr>
-        <w:t xml:space="preserve">A </w:t>
-      </w:r>
-      <w:proofErr w:type="spellStart"/>
-      <w:r>
-        <w:rPr>
-          <w:rFonts w:ascii="Times" w:hAnsi="Times" w:cs="Times New Roman"/>
-        </w:rPr>
-        <w:t>jLabel</w:t>
-      </w:r>
-      <w:proofErr w:type="spellEnd"/>
-      <w:r>
-        <w:rPr>
-          <w:rFonts w:ascii="Times" w:hAnsi="Times" w:cs="Times New Roman"/>
-        </w:rPr>
-        <w:t xml:space="preserve"> to </w:t>
+        <w:t xml:space="preserve">A jLabel to </w:t>
       </w:r>
       <w:r>
         <w:rPr>
@@ -2735,21 +2535,7 @@
         <w:rPr>
           <w:rFonts w:ascii="Times" w:hAnsi="Times" w:cs="Times New Roman"/>
         </w:rPr>
-        <w:t xml:space="preserve">A </w:t>
-      </w:r>
-      <w:proofErr w:type="spellStart"/>
-      <w:r>
-        <w:rPr>
-          <w:rFonts w:ascii="Times" w:hAnsi="Times" w:cs="Times New Roman"/>
-        </w:rPr>
-        <w:t>Qrecord</w:t>
-      </w:r>
-      <w:proofErr w:type="spellEnd"/>
-      <w:r>
-        <w:rPr>
-          <w:rFonts w:ascii="Times" w:hAnsi="Times" w:cs="Times New Roman"/>
-        </w:rPr>
-        <w:t xml:space="preserve"> class to query the back end for the data records on a country</w:t>
+        <w:t>A Qrecord class to query the back end for the data records on a country</w:t>
       </w:r>
     </w:p>
     <w:p>
@@ -2769,21 +2555,7 @@
         <w:rPr>
           <w:rFonts w:ascii="Times" w:hAnsi="Times" w:cs="Times New Roman"/>
         </w:rPr>
-        <w:t xml:space="preserve">A </w:t>
-      </w:r>
-      <w:proofErr w:type="spellStart"/>
-      <w:r>
-        <w:rPr>
-          <w:rFonts w:ascii="Times" w:hAnsi="Times" w:cs="Times New Roman"/>
-        </w:rPr>
-        <w:t>Qcountry</w:t>
-      </w:r>
-      <w:proofErr w:type="spellEnd"/>
-      <w:r>
-        <w:rPr>
-          <w:rFonts w:ascii="Times" w:hAnsi="Times" w:cs="Times New Roman"/>
-        </w:rPr>
-        <w:t xml:space="preserve"> </w:t>
+        <w:t xml:space="preserve">A Qcountry </w:t>
       </w:r>
       <w:r>
         <w:rPr>
@@ -2905,63 +2677,7 @@
         <w:rPr>
           <w:rFonts w:ascii="Times" w:hAnsi="Times" w:cs="Times New Roman"/>
         </w:rPr>
-        <w:t xml:space="preserve"> (entity, </w:t>
-      </w:r>
-      <w:proofErr w:type="spellStart"/>
-      <w:r>
-        <w:rPr>
-          <w:rFonts w:ascii="Times" w:hAnsi="Times" w:cs="Times New Roman"/>
-        </w:rPr>
-        <w:t>approvalRating</w:t>
-      </w:r>
-      <w:proofErr w:type="spellEnd"/>
-      <w:r>
-        <w:rPr>
-          <w:rFonts w:ascii="Times" w:hAnsi="Times" w:cs="Times New Roman"/>
-        </w:rPr>
-        <w:t xml:space="preserve">, </w:t>
-      </w:r>
-      <w:proofErr w:type="spellStart"/>
-      <w:r>
-        <w:rPr>
-          <w:rFonts w:ascii="Times" w:hAnsi="Times" w:cs="Times New Roman"/>
-        </w:rPr>
-        <w:t>SAsafe</w:t>
-      </w:r>
-      <w:proofErr w:type="spellEnd"/>
-      <w:r>
-        <w:rPr>
-          <w:rFonts w:ascii="Times" w:hAnsi="Times" w:cs="Times New Roman"/>
-        </w:rPr>
-        <w:t xml:space="preserve">, </w:t>
-      </w:r>
-      <w:proofErr w:type="spellStart"/>
-      <w:r>
-        <w:rPr>
-          <w:rFonts w:ascii="Times" w:hAnsi="Times" w:cs="Times New Roman"/>
-        </w:rPr>
-        <w:t>SAimportant</w:t>
-      </w:r>
-      <w:proofErr w:type="spellEnd"/>
-      <w:r>
-        <w:rPr>
-          <w:rFonts w:ascii="Times" w:hAnsi="Times" w:cs="Times New Roman"/>
-        </w:rPr>
-        <w:t xml:space="preserve">, and </w:t>
-      </w:r>
-      <w:proofErr w:type="spellStart"/>
-      <w:r>
-        <w:rPr>
-          <w:rFonts w:ascii="Times" w:hAnsi="Times" w:cs="Times New Roman"/>
-        </w:rPr>
-        <w:t>SDeffective</w:t>
-      </w:r>
-      <w:proofErr w:type="spellEnd"/>
-      <w:r>
-        <w:rPr>
-          <w:rFonts w:ascii="Times" w:hAnsi="Times" w:cs="Times New Roman"/>
-        </w:rPr>
-        <w:t>)</w:t>
+        <w:t xml:space="preserve"> (entity, approvalRating, SAsafe, SAimportant, and SDeffective)</w:t>
       </w:r>
     </w:p>
     <w:p>
@@ -2999,21 +2715,7 @@
         <w:rPr>
           <w:rFonts w:ascii="Times" w:hAnsi="Times" w:cs="Times New Roman"/>
         </w:rPr>
-        <w:t xml:space="preserve">A </w:t>
-      </w:r>
-      <w:proofErr w:type="spellStart"/>
-      <w:r>
-        <w:rPr>
-          <w:rFonts w:ascii="Times" w:hAnsi="Times" w:cs="Times New Roman"/>
-        </w:rPr>
-        <w:t>toString</w:t>
-      </w:r>
-      <w:proofErr w:type="spellEnd"/>
-      <w:r>
-        <w:rPr>
-          <w:rFonts w:ascii="Times" w:hAnsi="Times" w:cs="Times New Roman"/>
-        </w:rPr>
-        <w:t xml:space="preserve"> for the record object</w:t>
+        <w:t>A toString for the record object</w:t>
       </w:r>
     </w:p>
     <w:p>
@@ -3034,7 +2736,6 @@
         </w:rPr>
         <w:t xml:space="preserve">An </w:t>
       </w:r>
-      <w:proofErr w:type="spellStart"/>
       <w:r>
         <w:rPr>
           <w:rFonts w:ascii="Times" w:hAnsi="Times" w:cs="Times New Roman"/>
@@ -3045,14 +2746,7 @@
         <w:rPr>
           <w:rFonts w:ascii="Times" w:hAnsi="Times" w:cs="Times New Roman"/>
         </w:rPr>
-        <w:t>rrayList</w:t>
-      </w:r>
-      <w:proofErr w:type="spellEnd"/>
-      <w:r>
-        <w:rPr>
-          <w:rFonts w:ascii="Times" w:hAnsi="Times" w:cs="Times New Roman"/>
-        </w:rPr>
-        <w:t xml:space="preserve"> for the countries to be read into</w:t>
+        <w:t>rrayList for the countries to be read into</w:t>
       </w:r>
     </w:p>
     <w:p>
@@ -3073,7 +2767,6 @@
         </w:rPr>
         <w:t xml:space="preserve">An </w:t>
       </w:r>
-      <w:proofErr w:type="spellStart"/>
       <w:r>
         <w:rPr>
           <w:rFonts w:ascii="Times" w:hAnsi="Times" w:cs="Times New Roman"/>
@@ -3084,14 +2777,7 @@
         <w:rPr>
           <w:rFonts w:ascii="Times" w:hAnsi="Times" w:cs="Times New Roman"/>
         </w:rPr>
-        <w:t>rrayList</w:t>
-      </w:r>
-      <w:proofErr w:type="spellEnd"/>
-      <w:r>
-        <w:rPr>
-          <w:rFonts w:ascii="Times" w:hAnsi="Times" w:cs="Times New Roman"/>
-        </w:rPr>
-        <w:t xml:space="preserve"> of records to create a pseudo table</w:t>
+        <w:t>rrayList of records to create a pseudo table</w:t>
       </w:r>
     </w:p>
     <w:p>
@@ -3110,21 +2796,7 @@
         <w:rPr>
           <w:rFonts w:ascii="Times" w:hAnsi="Times" w:cs="Times New Roman"/>
         </w:rPr>
-        <w:t xml:space="preserve">A List&lt;String&gt; for the record </w:t>
-      </w:r>
-      <w:proofErr w:type="spellStart"/>
-      <w:r>
-        <w:rPr>
-          <w:rFonts w:ascii="Times" w:hAnsi="Times" w:cs="Times New Roman"/>
-        </w:rPr>
-        <w:t>toString</w:t>
-      </w:r>
-      <w:proofErr w:type="spellEnd"/>
-      <w:r>
-        <w:rPr>
-          <w:rFonts w:ascii="Times" w:hAnsi="Times" w:cs="Times New Roman"/>
-        </w:rPr>
-        <w:t xml:space="preserve"> to be indexed into</w:t>
+        <w:t>A List&lt;String&gt; for the record toString to be indexed into</w:t>
       </w:r>
     </w:p>
     <w:p>
@@ -3138,21 +2810,7 @@
         <w:rPr>
           <w:rFonts w:ascii="Times" w:hAnsi="Times" w:cs="Times New Roman"/>
         </w:rPr>
-        <w:t xml:space="preserve">A user should be able to select the country they want to see data about and the dynamic </w:t>
-      </w:r>
-      <w:proofErr w:type="spellStart"/>
-      <w:r>
-        <w:rPr>
-          <w:rFonts w:ascii="Times" w:hAnsi="Times" w:cs="Times New Roman"/>
-        </w:rPr>
-        <w:t>jLabels</w:t>
-      </w:r>
-      <w:proofErr w:type="spellEnd"/>
-      <w:r>
-        <w:rPr>
-          <w:rFonts w:ascii="Times" w:hAnsi="Times" w:cs="Times New Roman"/>
-        </w:rPr>
-        <w:t xml:space="preserve"> should update with the selected countries data.</w:t>
+        <w:t>A user should be able to select the country they want to see data about and the dynamic jLabels should update with the selected countries data.</w:t>
       </w:r>
       <w:r>
         <w:rPr>
@@ -3656,8 +3314,10 @@
         <w:rPr>
           <w:rFonts w:ascii="Times" w:hAnsi="Times" w:cs="Times New Roman"/>
         </w:rPr>
-        <w:t>Data Sets</w:t>
-      </w:r>
+        <w:t>GitHub</w:t>
+      </w:r>
+      <w:bookmarkStart w:id="0" w:name="_GoBack"/>
+      <w:bookmarkEnd w:id="0"/>
     </w:p>
     <w:p>
       <w:pPr>
@@ -3852,12 +3512,12 @@
 <w:numbering xmlns:wpc="http://schemas.microsoft.com/office/word/2010/wordprocessingCanvas" xmlns:cx="http://schemas.microsoft.com/office/drawing/2014/chartex" xmlns:cx1="http://schemas.microsoft.com/office/drawing/2015/9/8/chartex" xmlns:mc="http://schemas.openxmlformats.org/markup-compatibility/2006" xmlns:o="urn:schemas-microsoft-com:office:office" xmlns:r="http://schemas.openxmlformats.org/officeDocument/2006/relationships" xmlns:m="http://schemas.openxmlformats.org/officeDocument/2006/math" xmlns:v="urn:schemas-microsoft-com:vml" xmlns:wp14="http://schemas.microsoft.com/office/word/2010/wordprocessingDrawing" xmlns:wp="http://schemas.openxmlformats.org/drawingml/2006/wordprocessingDrawing" xmlns:w10="urn:schemas-microsoft-com:office:word" xmlns:w="http://schemas.openxmlformats.org/wordprocessingml/2006/main" xmlns:w14="http://schemas.microsoft.com/office/word/2010/wordml" xmlns:w15="http://schemas.microsoft.com/office/word/2012/wordml" xmlns:w16se="http://schemas.microsoft.com/office/word/2015/wordml/symex" xmlns:wpg="http://schemas.microsoft.com/office/word/2010/wordprocessingGroup" xmlns:wpi="http://schemas.microsoft.com/office/word/2010/wordprocessingInk" xmlns:wne="http://schemas.microsoft.com/office/word/2006/wordml" xmlns:wps="http://schemas.microsoft.com/office/word/2010/wordprocessingShape" mc:Ignorable="w14 w15 w16se wp14">
   <w:numPicBullet w:numPicBulletId="0">
     <w:pict>
-      <v:rect id="_x0000_i1127" style="width:0;height:1.5pt" o:hralign="center" o:bullet="t" o:hrstd="t" o:hr="t" fillcolor="#aaa" stroked="f"/>
+      <v:rect id="_x0000_i1129" style="width:0;height:1.5pt" o:hralign="center" o:bullet="t" o:hrstd="t" o:hr="t" fillcolor="#aaa" stroked="f"/>
     </w:pict>
   </w:numPicBullet>
   <w:numPicBullet w:numPicBulletId="1">
     <w:pict>
-      <v:rect id="_x0000_i1128" style="width:0;height:1.5pt" o:hralign="center" o:bullet="t" o:hrstd="t" o:hr="t" fillcolor="#aaa" stroked="f"/>
+      <v:rect id="_x0000_i1130" style="width:0;height:1.5pt" o:hralign="center" o:bullet="t" o:hrstd="t" o:hr="t" fillcolor="#aaa" stroked="f"/>
     </w:pict>
   </w:numPicBullet>
   <w:abstractNum w:abstractNumId="0" w15:restartNumberingAfterBreak="0">
@@ -6343,7 +6003,7 @@
 </file>
 
 <file path=customXml/itemProps1.xml><?xml version="1.0" encoding="utf-8"?>
-<ds:datastoreItem xmlns:ds="http://schemas.openxmlformats.org/officeDocument/2006/customXml" ds:itemID="{35079AB6-6435-4EFD-BD7E-10A0AAB4B2AE}">
+<ds:datastoreItem xmlns:ds="http://schemas.openxmlformats.org/officeDocument/2006/customXml" ds:itemID="{2020A8DF-7DE8-4D48-905F-E386508059DF}">
   <ds:schemaRefs>
     <ds:schemaRef ds:uri="http://schemas.openxmlformats.org/officeDocument/2006/bibliography"/>
   </ds:schemaRefs>
